--- a/Q2/results/results.docx
+++ b/Q2/results/results.docx
@@ -225,6 +225,230 @@
           <w:numId w:val="1"/>
         </w:numPr>
       </w:pPr>
+      <w:r>
+        <w:t xml:space="preserve">The below visualization helps us to analyze race/ethnicity and scores. By this visualization, </w:t>
+      </w:r>
+      <w:proofErr w:type="gramStart"/>
+      <w:r>
+        <w:t>We</w:t>
+      </w:r>
+      <w:proofErr w:type="gramEnd"/>
+      <w:r>
+        <w:t xml:space="preserve"> can conclude that students who belong to Group E scored well in the subjects compared to other groups</w:t>
+      </w:r>
+    </w:p>
+    <w:p>
+      <w:r>
+        <w:t xml:space="preserve">    </w:t>
+      </w:r>
+    </w:p>
+    <w:p>
+      <w:r>
+        <w:t xml:space="preserve">      </w:t>
+      </w:r>
+      <w:r>
+        <w:rPr>
+          <w:noProof/>
+        </w:rPr>
+        <w:drawing>
+          <wp:inline distT="0" distB="0" distL="0" distR="0" wp14:anchorId="49732919" wp14:editId="1321AA76">
+            <wp:extent cx="5943600" cy="2955925"/>
+            <wp:effectExtent l="0" t="0" r="0" b="3175"/>
+            <wp:docPr id="750793855" name="Picture 1" descr="A graph of different colored bars&#10;&#10;Description automatically generated"/>
+            <wp:cNvGraphicFramePr>
+              <a:graphicFrameLocks xmlns:a="http://schemas.openxmlformats.org/drawingml/2006/main" noChangeAspect="1"/>
+            </wp:cNvGraphicFramePr>
+            <a:graphic xmlns:a="http://schemas.openxmlformats.org/drawingml/2006/main">
+              <a:graphicData uri="http://schemas.openxmlformats.org/drawingml/2006/picture">
+                <pic:pic xmlns:pic="http://schemas.openxmlformats.org/drawingml/2006/picture">
+                  <pic:nvPicPr>
+                    <pic:cNvPr id="750793855" name="Picture 1" descr="A graph of different colored bars&#10;&#10;Description automatically generated"/>
+                    <pic:cNvPicPr/>
+                  </pic:nvPicPr>
+                  <pic:blipFill>
+                    <a:blip r:embed="rId7" cstate="print">
+                      <a:extLst>
+                        <a:ext uri="{28A0092B-C50C-407E-A947-70E740481C1C}">
+                          <a14:useLocalDpi xmlns:a14="http://schemas.microsoft.com/office/drawing/2010/main" val="0"/>
+                        </a:ext>
+                      </a:extLst>
+                    </a:blip>
+                    <a:stretch>
+                      <a:fillRect/>
+                    </a:stretch>
+                  </pic:blipFill>
+                  <pic:spPr>
+                    <a:xfrm>
+                      <a:off x="0" y="0"/>
+                      <a:ext cx="5943600" cy="2955925"/>
+                    </a:xfrm>
+                    <a:prstGeom prst="rect">
+                      <a:avLst/>
+                    </a:prstGeom>
+                  </pic:spPr>
+                </pic:pic>
+              </a:graphicData>
+            </a:graphic>
+          </wp:inline>
+        </w:drawing>
+      </w:r>
+    </w:p>
+    <w:p>
+      <w:pPr>
+        <w:pStyle w:val="ListParagraph"/>
+        <w:numPr>
+          <w:ilvl w:val="0"/>
+          <w:numId w:val="1"/>
+        </w:numPr>
+      </w:pPr>
+      <w:r>
+        <w:lastRenderedPageBreak/>
+        <w:t xml:space="preserve"> </w:t>
+      </w:r>
+      <w:r>
+        <w:t xml:space="preserve">The visualization helps us to analyze </w:t>
+      </w:r>
+      <w:proofErr w:type="spellStart"/>
+      <w:r>
+        <w:t>maths</w:t>
+      </w:r>
+      <w:proofErr w:type="spellEnd"/>
+      <w:r>
+        <w:t xml:space="preserve"> score and average. By this visualization we conclude that male has higher scores as compared to female</w:t>
+      </w:r>
+    </w:p>
+    <w:p>
+      <w:pPr>
+        <w:pStyle w:val="ListParagraph"/>
+      </w:pPr>
+      <w:r>
+        <w:rPr>
+          <w:noProof/>
+        </w:rPr>
+        <w:drawing>
+          <wp:inline distT="0" distB="0" distL="0" distR="0" wp14:anchorId="019293CA" wp14:editId="10EDF020">
+            <wp:extent cx="5943600" cy="4010025"/>
+            <wp:effectExtent l="0" t="0" r="0" b="3175"/>
+            <wp:docPr id="2012851147" name="Picture 2" descr="A graph of a person and person&#10;&#10;Description automatically generated with medium confidence"/>
+            <wp:cNvGraphicFramePr>
+              <a:graphicFrameLocks xmlns:a="http://schemas.openxmlformats.org/drawingml/2006/main" noChangeAspect="1"/>
+            </wp:cNvGraphicFramePr>
+            <a:graphic xmlns:a="http://schemas.openxmlformats.org/drawingml/2006/main">
+              <a:graphicData uri="http://schemas.openxmlformats.org/drawingml/2006/picture">
+                <pic:pic xmlns:pic="http://schemas.openxmlformats.org/drawingml/2006/picture">
+                  <pic:nvPicPr>
+                    <pic:cNvPr id="2012851147" name="Picture 2" descr="A graph of a person and person&#10;&#10;Description automatically generated with medium confidence"/>
+                    <pic:cNvPicPr/>
+                  </pic:nvPicPr>
+                  <pic:blipFill>
+                    <a:blip r:embed="rId8" cstate="print">
+                      <a:extLst>
+                        <a:ext uri="{28A0092B-C50C-407E-A947-70E740481C1C}">
+                          <a14:useLocalDpi xmlns:a14="http://schemas.microsoft.com/office/drawing/2010/main" val="0"/>
+                        </a:ext>
+                      </a:extLst>
+                    </a:blip>
+                    <a:stretch>
+                      <a:fillRect/>
+                    </a:stretch>
+                  </pic:blipFill>
+                  <pic:spPr>
+                    <a:xfrm>
+                      <a:off x="0" y="0"/>
+                      <a:ext cx="5943600" cy="4010025"/>
+                    </a:xfrm>
+                    <a:prstGeom prst="rect">
+                      <a:avLst/>
+                    </a:prstGeom>
+                  </pic:spPr>
+                </pic:pic>
+              </a:graphicData>
+            </a:graphic>
+          </wp:inline>
+        </w:drawing>
+      </w:r>
+    </w:p>
+    <w:p/>
+    <w:p>
+      <w:pPr>
+        <w:pStyle w:val="ListParagraph"/>
+        <w:numPr>
+          <w:ilvl w:val="0"/>
+          <w:numId w:val="1"/>
+        </w:numPr>
+      </w:pPr>
+      <w:r>
+        <w:t xml:space="preserve">   </w:t>
+      </w:r>
+      <w:r>
+        <w:t xml:space="preserve">The visualization helps us to analyze </w:t>
+      </w:r>
+      <w:r>
+        <w:t>reading</w:t>
+      </w:r>
+      <w:r>
+        <w:t xml:space="preserve"> score and average. By this visualization we conclude that </w:t>
+      </w:r>
+      <w:r>
+        <w:t>female</w:t>
+      </w:r>
+      <w:r>
+        <w:t xml:space="preserve"> has higher scores as compared to </w:t>
+      </w:r>
+      <w:r>
+        <w:t>male</w:t>
+      </w:r>
+    </w:p>
+    <w:p>
+      <w:pPr>
+        <w:pStyle w:val="ListParagraph"/>
+      </w:pPr>
+      <w:r>
+        <w:rPr>
+          <w:noProof/>
+        </w:rPr>
+        <w:drawing>
+          <wp:inline distT="0" distB="0" distL="0" distR="0" wp14:anchorId="3460C4F0" wp14:editId="57B213D2">
+            <wp:extent cx="5943600" cy="2527300"/>
+            <wp:effectExtent l="0" t="0" r="0" b="0"/>
+            <wp:docPr id="1551849818" name="Picture 3" descr="A screen shot of a graph&#10;&#10;Description automatically generated"/>
+            <wp:cNvGraphicFramePr>
+              <a:graphicFrameLocks xmlns:a="http://schemas.openxmlformats.org/drawingml/2006/main" noChangeAspect="1"/>
+            </wp:cNvGraphicFramePr>
+            <a:graphic xmlns:a="http://schemas.openxmlformats.org/drawingml/2006/main">
+              <a:graphicData uri="http://schemas.openxmlformats.org/drawingml/2006/picture">
+                <pic:pic xmlns:pic="http://schemas.openxmlformats.org/drawingml/2006/picture">
+                  <pic:nvPicPr>
+                    <pic:cNvPr id="1551849818" name="Picture 3" descr="A screen shot of a graph&#10;&#10;Description automatically generated"/>
+                    <pic:cNvPicPr/>
+                  </pic:nvPicPr>
+                  <pic:blipFill>
+                    <a:blip r:embed="rId9" cstate="print">
+                      <a:extLst>
+                        <a:ext uri="{28A0092B-C50C-407E-A947-70E740481C1C}">
+                          <a14:useLocalDpi xmlns:a14="http://schemas.microsoft.com/office/drawing/2010/main" val="0"/>
+                        </a:ext>
+                      </a:extLst>
+                    </a:blip>
+                    <a:stretch>
+                      <a:fillRect/>
+                    </a:stretch>
+                  </pic:blipFill>
+                  <pic:spPr>
+                    <a:xfrm>
+                      <a:off x="0" y="0"/>
+                      <a:ext cx="5943600" cy="2527300"/>
+                    </a:xfrm>
+                    <a:prstGeom prst="rect">
+                      <a:avLst/>
+                    </a:prstGeom>
+                  </pic:spPr>
+                </pic:pic>
+              </a:graphicData>
+            </a:graphic>
+          </wp:inline>
+        </w:drawing>
+      </w:r>
     </w:p>
     <w:sectPr>
       <w:pgSz w:w="12240" w:h="15840"/>
